--- a/收纳/开发工程师_孙一路.docx
+++ b/收纳/开发工程师_孙一路.docx
@@ -15,10 +15,12 @@
       </w:pPr>
       <w:r>
         <w:rPr>
+          <w:rFonts w:hint="default"/>
           <w:b/>
           <w:bCs/>
           <w:sz w:val="30"/>
           <w:szCs w:val="30"/>
+          <w:lang w:val="en-US"/>
         </w:rPr>
         <w:drawing>
           <wp:anchor distT="0" distB="0" distL="0" distR="0" simplePos="0" relativeHeight="251663360" behindDoc="0" locked="0" layoutInCell="1" allowOverlap="1">
@@ -74,10 +76,12 @@
           <w:bCs/>
           <w:sz w:val="30"/>
           <w:szCs w:val="30"/>
-          <w:lang w:eastAsia="zh-CN"/>
-        </w:rPr>
-        <w:t>后台</w:t>
-      </w:r>
+          <w:lang w:val="en-US" w:eastAsia="zh-CN"/>
+        </w:rPr>
+        <w:t>Java</w:t>
+      </w:r>
+      <w:bookmarkStart w:id="10" w:name="_GoBack"/>
+      <w:bookmarkEnd w:id="10"/>
       <w:r>
         <w:rPr>
           <w:b/>
@@ -529,7 +533,7 @@
           <w:tab w:val="left" w:pos="8724"/>
         </w:tabs>
         <w:spacing w:line="223" w:lineRule="auto"/>
-        <w:ind w:left="113" w:right="218"/>
+        <w:ind w:left="113" w:right="113" w:rightChars="0"/>
         <w:rPr>
           <w:rFonts w:hint="eastAsia"/>
           <w:lang w:eastAsia="zh-CN"/>
@@ -1314,7 +1318,15 @@
           <w:b/>
           <w:lang w:eastAsia="zh-CN"/>
         </w:rPr>
-        <w:t>开发技能</w:t>
+        <w:t>开</w:t>
+      </w:r>
+      <w:r>
+        <w:rPr>
+          <w:rFonts w:hint="eastAsia"/>
+          <w:b/>
+          <w:lang w:val="en-US" w:eastAsia="zh-CN"/>
+        </w:rPr>
+        <w:t>发工具</w:t>
       </w:r>
       <w:r>
         <w:rPr>
@@ -1326,8 +1338,8 @@
     <w:p>
       <w:pPr>
         <w:pStyle w:val="4"/>
-        <w:spacing w:beforeAutospacing="0" w:line="211" w:lineRule="auto"/>
-        <w:ind w:left="343" w:leftChars="0" w:right="1913" w:firstLine="892" w:firstLineChars="0"/>
+        <w:spacing w:beforeAutospacing="0" w:afterAutospacing="0" w:line="211" w:lineRule="auto"/>
+        <w:ind w:left="343" w:leftChars="0" w:right="1865" w:rightChars="0" w:firstLine="892" w:firstLineChars="0"/>
         <w:rPr>
           <w:lang w:eastAsia="zh-CN"/>
         </w:rPr>
@@ -1383,7 +1395,23 @@
         <w:rPr>
           <w:lang w:eastAsia="zh-CN"/>
         </w:rPr>
-        <w:t>熟练使用Maven管理项目，配置本地仓库；使用Debug断点进行测试；使用git来进行团队开发； 对计算机组成、编译、操作系统、网络的原理、UML建模，</w:t>
+        <w:t xml:space="preserve">熟练使用Maven管理项目，配置本地仓库；使用git来进行团队开发； </w:t>
+      </w:r>
+    </w:p>
+    <w:p>
+      <w:pPr>
+        <w:pStyle w:val="4"/>
+        <w:spacing w:before="0" w:beforeLines="21" w:beforeAutospacing="0" w:after="0" w:afterLines="21" w:afterAutospacing="0" w:line="211" w:lineRule="auto"/>
+        <w:ind w:left="343" w:leftChars="156" w:right="1865" w:rightChars="0" w:firstLine="0" w:firstLineChars="0"/>
+        <w:rPr>
+          <w:lang w:eastAsia="zh-CN"/>
+        </w:rPr>
+      </w:pPr>
+      <w:r>
+        <w:rPr>
+          <w:lang w:eastAsia="zh-CN"/>
+        </w:rPr>
+        <w:t>对计算机组成、编译、操作系统、网络的原理、UML建模，</w:t>
       </w:r>
       <w:r>
         <w:rPr>
@@ -1401,8 +1429,18 @@
     </w:p>
     <w:p>
       <w:pPr>
+        <w:pStyle w:val="4"/>
+        <w:spacing w:before="0" w:beforeLines="21" w:beforeAutospacing="0" w:after="0" w:afterLines="21" w:afterAutospacing="0" w:line="211" w:lineRule="auto"/>
+        <w:ind w:left="343" w:leftChars="156" w:right="1865" w:rightChars="0" w:firstLine="0" w:firstLineChars="0"/>
+        <w:rPr>
+          <w:lang w:eastAsia="zh-CN"/>
+        </w:rPr>
+      </w:pPr>
+    </w:p>
+    <w:p>
+      <w:pPr>
         <w:pStyle w:val="2"/>
-        <w:spacing w:before="133"/>
+        <w:spacing w:beforeAutospacing="0"/>
       </w:pPr>
       <w:r>
         <w:rPr>
@@ -1829,7 +1867,7 @@
       <w:pPr>
         <w:pStyle w:val="4"/>
         <w:spacing w:line="307" w:lineRule="exact"/>
-        <w:ind w:left="428"/>
+        <w:ind w:left="332" w:leftChars="151" w:firstLine="0" w:firstLineChars="0"/>
         <w:rPr>
           <w:rFonts w:hint="eastAsia"/>
           <w:lang w:val="en-US" w:eastAsia="zh-CN"/>
@@ -1867,7 +1905,7 @@
       <w:pPr>
         <w:pStyle w:val="4"/>
         <w:spacing w:line="307" w:lineRule="exact"/>
-        <w:ind w:left="428"/>
+        <w:ind w:left="332" w:leftChars="151" w:firstLine="0" w:firstLineChars="0"/>
         <w:rPr>
           <w:rFonts w:hint="eastAsia"/>
           <w:lang w:val="en-US" w:eastAsia="zh-CN"/>
@@ -1885,7 +1923,7 @@
       <w:pPr>
         <w:pStyle w:val="4"/>
         <w:spacing w:line="307" w:lineRule="exact"/>
-        <w:ind w:left="428"/>
+        <w:ind w:left="332" w:leftChars="151" w:firstLine="0" w:firstLineChars="0"/>
         <w:rPr>
           <w:rFonts w:hint="eastAsia"/>
           <w:lang w:val="en-US" w:eastAsia="zh-CN"/>
@@ -1903,7 +1941,7 @@
       <w:pPr>
         <w:pStyle w:val="4"/>
         <w:spacing w:line="307" w:lineRule="exact"/>
-        <w:ind w:left="428"/>
+        <w:ind w:left="332" w:leftChars="151" w:firstLine="0" w:firstLineChars="0"/>
         <w:rPr>
           <w:rFonts w:hint="default"/>
           <w:lang w:val="en-US" w:eastAsia="zh-CN"/>
@@ -1965,7 +2003,7 @@
       <w:pPr>
         <w:pStyle w:val="4"/>
         <w:spacing w:line="330" w:lineRule="exact"/>
-        <w:ind w:left="307"/>
+        <w:ind w:left="343" w:leftChars="156" w:firstLine="0" w:firstLineChars="0"/>
         <w:rPr>
           <w:rFonts w:hint="default"/>
           <w:lang w:val="en-US" w:eastAsia="zh-CN"/>
@@ -2004,29 +2042,100 @@
     </w:p>
     <w:p>
       <w:pPr>
-        <w:rPr>
-          <w:rFonts w:hint="default" w:eastAsia="微软雅黑"/>
-          <w:lang w:val="en-US" w:eastAsia="zh-CN"/>
-        </w:rPr>
-      </w:pPr>
-      <w:r>
-        <w:rPr>
-          <w:rFonts w:hint="eastAsia"/>
-          <w:lang w:val="en-US" w:eastAsia="zh-CN"/>
-        </w:rPr>
-        <w:t xml:space="preserve">     </w:t>
-      </w:r>
-      <w:r>
-        <w:rPr>
-          <w:rFonts w:hint="eastAsia"/>
+        <w:ind w:left="367" w:leftChars="167" w:firstLine="0" w:firstLineChars="0"/>
+        <w:rPr>
+          <w:rFonts w:hint="default"/>
           <w:sz w:val="18"/>
           <w:szCs w:val="18"/>
           <w:lang w:val="en-US" w:eastAsia="zh-CN"/>
         </w:rPr>
-        <w:t>实习期间，熟悉了Spring框架的实际运用，巩固了JAVA企业开发的代码规范</w:t>
-      </w:r>
-      <w:bookmarkStart w:id="10" w:name="_GoBack"/>
-      <w:bookmarkEnd w:id="10"/>
+      </w:pPr>
+      <w:r>
+        <w:rPr>
+          <w:rFonts w:hint="eastAsia"/>
+          <w:sz w:val="18"/>
+          <w:szCs w:val="18"/>
+          <w:lang w:val="en-US" w:eastAsia="zh-CN"/>
+        </w:rPr>
+        <w:t>见识了Spring框架与其他技术的结合应用的方式；深刻认识到了代码规范化，模块化，可复用的重要性。</w:t>
+      </w:r>
+    </w:p>
+    <w:p>
+      <w:pPr>
+        <w:ind w:left="367" w:leftChars="167" w:firstLine="0" w:firstLineChars="0"/>
+        <w:rPr>
+          <w:rFonts w:hint="eastAsia"/>
+          <w:sz w:val="18"/>
+          <w:szCs w:val="18"/>
+          <w:lang w:val="en-US" w:eastAsia="zh-CN"/>
+        </w:rPr>
+      </w:pPr>
+      <w:r>
+        <w:rPr>
+          <w:rFonts w:hint="eastAsia"/>
+          <w:sz w:val="18"/>
+          <w:szCs w:val="18"/>
+          <w:lang w:val="en-US" w:eastAsia="zh-CN"/>
+        </w:rPr>
+        <w:t>熟悉了Spring框架在企业的实际运用，巩固了JAVA企业开发的代码规范。</w:t>
+      </w:r>
+    </w:p>
+    <w:p>
+      <w:pPr>
+        <w:tabs>
+          <w:tab w:val="left" w:pos="6588"/>
+        </w:tabs>
+        <w:ind w:left="367" w:leftChars="167" w:firstLine="0" w:firstLineChars="0"/>
+        <w:rPr>
+          <w:rFonts w:hint="default"/>
+          <w:sz w:val="18"/>
+          <w:szCs w:val="18"/>
+          <w:lang w:val="en-US" w:eastAsia="zh-CN"/>
+        </w:rPr>
+      </w:pPr>
+      <w:r>
+        <w:rPr>
+          <w:rFonts w:hint="eastAsia"/>
+          <w:sz w:val="18"/>
+          <w:szCs w:val="18"/>
+          <w:lang w:val="en-US" w:eastAsia="zh-CN"/>
+        </w:rPr>
+        <w:t>熟悉了企业的后端开发的工作流程及测试介入的开发周期。</w:t>
+      </w:r>
+    </w:p>
+    <w:p>
+      <w:pPr>
+        <w:tabs>
+          <w:tab w:val="left" w:pos="6588"/>
+        </w:tabs>
+        <w:ind w:left="367" w:leftChars="167" w:firstLine="0" w:firstLineChars="0"/>
+        <w:rPr>
+          <w:rFonts w:hint="default"/>
+          <w:sz w:val="18"/>
+          <w:szCs w:val="18"/>
+          <w:lang w:val="en-US" w:eastAsia="zh-CN"/>
+        </w:rPr>
+      </w:pPr>
+      <w:r>
+        <w:rPr>
+          <w:rFonts w:hint="eastAsia"/>
+          <w:sz w:val="18"/>
+          <w:szCs w:val="18"/>
+          <w:lang w:val="en-US" w:eastAsia="zh-CN"/>
+        </w:rPr>
+        <w:t>熟悉了需求变成功能的软件工程的工作模式。</w:t>
+      </w:r>
+    </w:p>
+    <w:p>
+      <w:pPr>
+        <w:ind w:left="106" w:leftChars="48" w:firstLine="0" w:firstLineChars="0"/>
+        <w:rPr>
+          <w:rFonts w:hint="default"/>
+          <w:sz w:val="18"/>
+          <w:szCs w:val="18"/>
+          <w:lang w:val="en-US" w:eastAsia="zh-CN"/>
+        </w:rPr>
+      </w:pPr>
     </w:p>
     <w:p>
       <w:pPr>
@@ -2588,23 +2697,6 @@
     </w:p>
     <w:p>
       <w:pPr>
-        <w:pStyle w:val="10"/>
-        <w:numPr>
-          <w:numId w:val="0"/>
-        </w:numPr>
-        <w:tabs>
-          <w:tab w:val="left" w:pos="482"/>
-        </w:tabs>
-        <w:spacing w:before="3" w:line="223" w:lineRule="auto"/>
-        <w:ind w:left="332" w:leftChars="0" w:right="179" w:rightChars="0"/>
-        <w:rPr>
-          <w:sz w:val="18"/>
-          <w:lang w:eastAsia="zh-CN"/>
-        </w:rPr>
-      </w:pPr>
-    </w:p>
-    <w:p>
-      <w:pPr>
         <w:pStyle w:val="4"/>
         <w:spacing w:before="12"/>
         <w:ind w:left="0"/>
@@ -2815,16 +2907,27 @@
         <w:spacing w:line="252" w:lineRule="auto"/>
         <w:ind w:left="788" w:right="4445" w:hanging="20"/>
         <w:rPr>
-          <w:lang w:eastAsia="zh-CN"/>
-        </w:rPr>
-      </w:pPr>
-      <w:r>
-        <w:rPr>
           <w:spacing w:val="-6"/>
           <w:lang w:eastAsia="zh-CN"/>
         </w:rPr>
+      </w:pPr>
+      <w:r>
+        <w:rPr>
+          <w:spacing w:val="-6"/>
+          <w:lang w:eastAsia="zh-CN"/>
+        </w:rPr>
         <w:t>用户模块：用户登录和注册模块，商品展示模块，购物车模块，订单模块</w:t>
       </w:r>
+    </w:p>
+    <w:p>
+      <w:pPr>
+        <w:pStyle w:val="4"/>
+        <w:spacing w:line="252" w:lineRule="auto"/>
+        <w:ind w:left="788" w:right="4445" w:hanging="20"/>
+        <w:rPr>
+          <w:lang w:eastAsia="zh-CN"/>
+        </w:rPr>
+      </w:pPr>
       <w:r>
         <w:rPr>
           <w:lang w:eastAsia="zh-CN"/>

--- a/收纳/开发工程师_孙一路.docx
+++ b/收纳/开发工程师_孙一路.docx
@@ -15,12 +15,10 @@
       </w:pPr>
       <w:r>
         <w:rPr>
-          <w:rFonts w:hint="default"/>
           <w:b/>
           <w:bCs/>
           <w:sz w:val="30"/>
           <w:szCs w:val="30"/>
-          <w:lang w:val="en-US"/>
         </w:rPr>
         <w:drawing>
           <wp:anchor distT="0" distB="0" distL="0" distR="0" simplePos="0" relativeHeight="251663360" behindDoc="0" locked="0" layoutInCell="1" allowOverlap="1">
@@ -73,31 +71,10 @@
         <w:rPr>
           <w:rFonts w:hint="eastAsia"/>
           <w:b/>
-          <w:bCs/>
           <w:sz w:val="30"/>
-          <w:szCs w:val="30"/>
-          <w:lang w:val="en-US" w:eastAsia="zh-CN"/>
-        </w:rPr>
-        <w:t>Java</w:t>
-      </w:r>
-      <w:bookmarkStart w:id="10" w:name="_GoBack"/>
-      <w:bookmarkEnd w:id="10"/>
-      <w:r>
-        <w:rPr>
-          <w:b/>
-          <w:sz w:val="30"/>
-          <w:lang w:eastAsia="zh-CN"/>
-        </w:rPr>
-        <w:t>开发工程师</w:t>
-      </w:r>
-      <w:r>
-        <w:rPr>
-          <w:rFonts w:hint="eastAsia"/>
-          <w:b/>
-          <w:sz w:val="30"/>
-          <w:lang w:eastAsia="zh-CN"/>
-        </w:rPr>
-        <w:t>_孙一路</w:t>
+          <w:lang w:eastAsia="zh-CN"/>
+        </w:rPr>
+        <w:t>孙一路</w:t>
       </w:r>
     </w:p>
     <w:p>
@@ -173,9 +150,10 @@
         <w:ind w:left="2488" w:right="2569"/>
         <w:jc w:val="center"/>
         <w:rPr>
+          <w:rFonts w:hint="default"/>
           <w:b/>
           <w:sz w:val="20"/>
-          <w:lang w:eastAsia="zh-CN"/>
+          <w:lang w:val="en-US" w:eastAsia="zh-CN"/>
         </w:rPr>
       </w:pPr>
       <w:r>
@@ -184,7 +162,33 @@
           <w:sz w:val="20"/>
           <w:lang w:eastAsia="zh-CN"/>
         </w:rPr>
-        <w:t xml:space="preserve">2021年本科毕业 </w:t>
+        <w:t>2021年本科毕业</w:t>
+      </w:r>
+      <w:r>
+        <w:rPr>
+          <w:rFonts w:hint="eastAsia"/>
+          <w:b/>
+          <w:sz w:val="20"/>
+          <w:lang w:val="en-US" w:eastAsia="zh-CN"/>
+        </w:rPr>
+        <w:t xml:space="preserve"> |</w:t>
+      </w:r>
+      <w:r>
+        <w:rPr>
+          <w:b/>
+          <w:sz w:val="20"/>
+          <w:lang w:eastAsia="zh-CN"/>
+        </w:rPr>
+        <w:t xml:space="preserve"> </w:t>
+      </w:r>
+      <w:r>
+        <w:rPr>
+          <w:rFonts w:hint="eastAsia"/>
+          <w:b/>
+          <w:sz w:val="20"/>
+          <w:lang w:val="en-US" w:eastAsia="zh-CN"/>
+        </w:rPr>
+        <w:t>求职意向：软件开发、测试、BA</w:t>
       </w:r>
     </w:p>
     <w:p>
@@ -197,6 +201,8 @@
           <w:lang w:eastAsia="zh-CN"/>
         </w:rPr>
       </w:pPr>
+      <w:bookmarkStart w:id="10" w:name="_GoBack"/>
+      <w:bookmarkEnd w:id="10"/>
     </w:p>
     <w:p>
       <w:pPr>
@@ -533,9 +539,8 @@
           <w:tab w:val="left" w:pos="8724"/>
         </w:tabs>
         <w:spacing w:line="223" w:lineRule="auto"/>
-        <w:ind w:left="113" w:right="113" w:rightChars="0"/>
-        <w:rPr>
-          <w:rFonts w:hint="eastAsia"/>
+        <w:ind w:left="113" w:right="113"/>
+        <w:rPr>
           <w:lang w:eastAsia="zh-CN"/>
         </w:rPr>
       </w:pPr>
@@ -897,9 +902,9 @@
         <w:pStyle w:val="2"/>
         <w:spacing w:before="143"/>
       </w:pPr>
-      <w:bookmarkStart w:id="2" w:name="专业技能"/>
+      <w:bookmarkStart w:id="2" w:name="自我评价"/>
       <w:bookmarkEnd w:id="2"/>
-      <w:bookmarkStart w:id="3" w:name="自我评价"/>
+      <w:bookmarkStart w:id="3" w:name="专业技能"/>
       <w:bookmarkEnd w:id="3"/>
       <w:r>
         <w:t>专业技能</w:t>
@@ -937,7 +942,7 @@
       <w:pPr>
         <w:pStyle w:val="4"/>
         <w:spacing w:before="9" w:line="235" w:lineRule="auto"/>
-        <w:ind w:left="1278" w:right="3185" w:rightChars="0" w:hanging="838"/>
+        <w:ind w:left="1278" w:right="3185" w:hanging="838"/>
         <w:rPr>
           <w:lang w:eastAsia="zh-CN"/>
         </w:rPr>
@@ -1033,7 +1038,7 @@
       <w:r>
         <w:rPr>
           <w:rFonts w:hint="eastAsia"/>
-          <w:lang w:val="en-US" w:eastAsia="zh-CN"/>
+          <w:lang w:eastAsia="zh-CN"/>
         </w:rPr>
         <w:t>能</w:t>
       </w:r>
@@ -1233,7 +1238,7 @@
       <w:r>
         <w:rPr>
           <w:rFonts w:hint="eastAsia"/>
-          <w:lang w:val="en-US" w:eastAsia="zh-CN"/>
+          <w:lang w:eastAsia="zh-CN"/>
         </w:rPr>
         <w:t>熟悉</w:t>
       </w:r>
@@ -1260,8 +1265,8 @@
     <w:p>
       <w:pPr>
         <w:pStyle w:val="4"/>
-        <w:spacing w:afterAutospacing="0" w:line="325" w:lineRule="exact"/>
-        <w:ind w:left="343" w:leftChars="156" w:firstLine="0" w:firstLineChars="0"/>
+        <w:spacing w:line="325" w:lineRule="exact"/>
+        <w:ind w:left="343" w:leftChars="156"/>
         <w:rPr>
           <w:lang w:eastAsia="zh-CN"/>
         </w:rPr>
@@ -1324,7 +1329,7 @@
         <w:rPr>
           <w:rFonts w:hint="eastAsia"/>
           <w:b/>
-          <w:lang w:val="en-US" w:eastAsia="zh-CN"/>
+          <w:lang w:eastAsia="zh-CN"/>
         </w:rPr>
         <w:t>发工具</w:t>
       </w:r>
@@ -1338,8 +1343,8 @@
     <w:p>
       <w:pPr>
         <w:pStyle w:val="4"/>
-        <w:spacing w:beforeAutospacing="0" w:afterAutospacing="0" w:line="211" w:lineRule="auto"/>
-        <w:ind w:left="343" w:leftChars="0" w:right="1865" w:rightChars="0" w:firstLine="892" w:firstLineChars="0"/>
+        <w:spacing w:line="211" w:lineRule="auto"/>
+        <w:ind w:left="343" w:right="1865" w:firstLine="892"/>
         <w:rPr>
           <w:lang w:eastAsia="zh-CN"/>
         </w:rPr>
@@ -1401,8 +1406,8 @@
     <w:p>
       <w:pPr>
         <w:pStyle w:val="4"/>
-        <w:spacing w:before="0" w:beforeLines="21" w:beforeAutospacing="0" w:after="0" w:afterLines="21" w:afterAutospacing="0" w:line="211" w:lineRule="auto"/>
-        <w:ind w:left="343" w:leftChars="156" w:right="1865" w:rightChars="0" w:firstLine="0" w:firstLineChars="0"/>
+        <w:spacing w:before="50" w:beforeLines="21" w:after="50" w:afterLines="21" w:line="211" w:lineRule="auto"/>
+        <w:ind w:left="343" w:leftChars="156" w:right="1865"/>
         <w:rPr>
           <w:lang w:eastAsia="zh-CN"/>
         </w:rPr>
@@ -1430,8 +1435,8 @@
     <w:p>
       <w:pPr>
         <w:pStyle w:val="4"/>
-        <w:spacing w:before="0" w:beforeLines="21" w:beforeAutospacing="0" w:after="0" w:afterLines="21" w:afterAutospacing="0" w:line="211" w:lineRule="auto"/>
-        <w:ind w:left="343" w:leftChars="156" w:right="1865" w:rightChars="0" w:firstLine="0" w:firstLineChars="0"/>
+        <w:spacing w:before="50" w:beforeLines="21" w:after="50" w:afterLines="21" w:line="211" w:lineRule="auto"/>
+        <w:ind w:left="343" w:leftChars="156" w:right="1865"/>
         <w:rPr>
           <w:lang w:eastAsia="zh-CN"/>
         </w:rPr>
@@ -1440,7 +1445,6 @@
     <w:p>
       <w:pPr>
         <w:pStyle w:val="2"/>
-        <w:spacing w:beforeAutospacing="0"/>
       </w:pPr>
       <w:r>
         <w:rPr>
@@ -1582,30 +1586,15 @@
       <w:pPr>
         <w:pStyle w:val="4"/>
         <w:rPr>
-          <w:rFonts w:hint="eastAsia"/>
-          <w:lang w:eastAsia="zh-CN"/>
-        </w:rPr>
-      </w:pPr>
-      <w:r>
-        <w:rPr>
-          <w:rFonts w:hint="eastAsia"/>
-          <w:lang w:eastAsia="zh-CN"/>
-        </w:rPr>
-        <w:t>企业</w:t>
-      </w:r>
-      <w:r>
-        <w:rPr>
-          <w:rFonts w:hint="eastAsia"/>
-          <w:lang w:val="en-US" w:eastAsia="zh-CN"/>
-        </w:rPr>
-        <w:t>应用</w:t>
-      </w:r>
-      <w:r>
-        <w:rPr>
-          <w:rFonts w:hint="eastAsia"/>
-          <w:lang w:eastAsia="zh-CN"/>
-        </w:rPr>
-        <w:t>开发组员工，运营平台中心，技术部</w:t>
+          <w:lang w:eastAsia="zh-CN"/>
+        </w:rPr>
+      </w:pPr>
+      <w:r>
+        <w:rPr>
+          <w:rFonts w:hint="eastAsia"/>
+          <w:lang w:eastAsia="zh-CN"/>
+        </w:rPr>
+        <w:t>企业应用开发组员工，运营平台中心，技术部</w:t>
       </w:r>
     </w:p>
     <w:p>
@@ -1614,14 +1603,13 @@
         <w:spacing w:before="25" w:line="211" w:lineRule="auto"/>
         <w:ind w:right="1913"/>
         <w:rPr>
-          <w:rFonts w:hint="default"/>
-          <w:lang w:val="en-US" w:eastAsia="zh-CN"/>
-        </w:rPr>
-      </w:pPr>
-      <w:r>
-        <w:rPr>
-          <w:rFonts w:hint="eastAsia"/>
-          <w:lang w:val="en-US" w:eastAsia="zh-CN"/>
+          <w:lang w:eastAsia="zh-CN"/>
+        </w:rPr>
+      </w:pPr>
+      <w:r>
+        <w:rPr>
+          <w:rFonts w:hint="eastAsia"/>
+          <w:lang w:eastAsia="zh-CN"/>
         </w:rPr>
         <w:t>基于Spring+SpringBoot+Mybatis+Etcd+gRPC+ApacheShiro的后端开发，主要负责企业内部运营的需求开发实际项目，实习期间参与了会议室管理，管理者分析视图，hr360°人员评估系统的开发。</w:t>
       </w:r>
@@ -1636,7 +1624,7 @@
       <w:r>
         <w:rPr>
           <w:rFonts w:hint="eastAsia"/>
-          <w:lang w:val="en-US" w:eastAsia="zh-CN"/>
+          <w:lang w:eastAsia="zh-CN"/>
         </w:rPr>
         <w:t>项目经历</w:t>
       </w:r>
@@ -1674,10 +1662,11 @@
         <w:tabs>
           <w:tab w:val="left" w:pos="8724"/>
         </w:tabs>
-        <w:spacing w:beforeAutospacing="0" w:line="331" w:lineRule="exact"/>
-        <w:ind w:left="0" w:leftChars="0" w:firstLine="144" w:firstLineChars="61"/>
-        <w:rPr>
-          <w:sz w:val="18"/>
+        <w:spacing w:line="331" w:lineRule="exact"/>
+        <w:ind w:firstLine="144" w:firstLineChars="61"/>
+        <w:rPr>
+          <w:sz w:val="18"/>
+          <w:lang w:eastAsia="zh-CN"/>
         </w:rPr>
       </w:pPr>
       <w:r>
@@ -1686,7 +1675,7 @@
           <w:b/>
           <w:spacing w:val="28"/>
           <w:sz w:val="18"/>
-          <w:lang w:val="en-US" w:eastAsia="zh-CN"/>
+          <w:lang w:eastAsia="zh-CN"/>
         </w:rPr>
         <w:t>hr360°人员评估</w:t>
       </w:r>
@@ -1695,6 +1684,7 @@
           <w:b/>
           <w:spacing w:val="28"/>
           <w:sz w:val="18"/>
+          <w:lang w:eastAsia="zh-CN"/>
         </w:rPr>
         <w:t>系</w:t>
       </w:r>
@@ -1702,6 +1692,7 @@
         <w:rPr>
           <w:b/>
           <w:sz w:val="18"/>
+          <w:lang w:eastAsia="zh-CN"/>
         </w:rPr>
         <w:t>统</w:t>
       </w:r>
@@ -1709,12 +1700,14 @@
         <w:rPr>
           <w:b/>
           <w:sz w:val="18"/>
+          <w:lang w:eastAsia="zh-CN"/>
         </w:rPr>
         <w:tab/>
       </w:r>
       <w:r>
         <w:rPr>
           <w:sz w:val="18"/>
+          <w:lang w:eastAsia="zh-CN"/>
         </w:rPr>
         <w:t>2020年</w:t>
       </w:r>
@@ -1722,13 +1715,14 @@
         <w:rPr>
           <w:rFonts w:hint="eastAsia"/>
           <w:sz w:val="18"/>
-          <w:lang w:val="en-US" w:eastAsia="zh-CN"/>
+          <w:lang w:eastAsia="zh-CN"/>
         </w:rPr>
         <w:t>9</w:t>
       </w:r>
       <w:r>
         <w:rPr>
           <w:sz w:val="18"/>
+          <w:lang w:eastAsia="zh-CN"/>
         </w:rPr>
         <w:t>月</w:t>
       </w:r>
@@ -1736,12 +1730,14 @@
         <w:rPr>
           <w:spacing w:val="17"/>
           <w:sz w:val="18"/>
+          <w:lang w:eastAsia="zh-CN"/>
         </w:rPr>
         <w:t xml:space="preserve"> </w:t>
       </w:r>
       <w:r>
         <w:rPr>
           <w:sz w:val="18"/>
+          <w:lang w:eastAsia="zh-CN"/>
         </w:rPr>
         <w:t>-</w:t>
       </w:r>
@@ -1749,12 +1745,14 @@
         <w:rPr>
           <w:spacing w:val="12"/>
           <w:sz w:val="18"/>
+          <w:lang w:eastAsia="zh-CN"/>
         </w:rPr>
         <w:t xml:space="preserve"> </w:t>
       </w:r>
       <w:r>
         <w:rPr>
           <w:sz w:val="18"/>
+          <w:lang w:eastAsia="zh-CN"/>
         </w:rPr>
         <w:t>2020年</w:t>
       </w:r>
@@ -1763,13 +1761,14 @@
           <w:rFonts w:hint="eastAsia"/>
           <w:spacing w:val="-3"/>
           <w:sz w:val="18"/>
-          <w:lang w:val="en-US" w:eastAsia="zh-CN"/>
+          <w:lang w:eastAsia="zh-CN"/>
         </w:rPr>
         <w:t>12</w:t>
       </w:r>
       <w:r>
         <w:rPr>
           <w:sz w:val="18"/>
+          <w:lang w:eastAsia="zh-CN"/>
         </w:rPr>
         <w:t>月</w:t>
       </w:r>
@@ -1779,14 +1778,21 @@
         <w:pStyle w:val="4"/>
         <w:spacing w:line="330" w:lineRule="exact"/>
         <w:ind w:left="144"/>
-      </w:pPr>
-      <w:r>
-        <w:rPr>
-          <w:b/>
+        <w:rPr>
+          <w:lang w:eastAsia="zh-CN"/>
+        </w:rPr>
+      </w:pPr>
+      <w:r>
+        <w:rPr>
+          <w:b/>
+          <w:lang w:eastAsia="zh-CN"/>
         </w:rPr>
         <w:t xml:space="preserve">开发环境： </w:t>
       </w:r>
       <w:r>
+        <w:rPr>
+          <w:lang w:eastAsia="zh-CN"/>
+        </w:rPr>
         <w:t>jdk1.8 windows10 支持firefox、chrome浏览器</w:t>
       </w:r>
     </w:p>
@@ -1795,26 +1801,34 @@
         <w:pStyle w:val="4"/>
         <w:spacing w:line="320" w:lineRule="exact"/>
         <w:ind w:left="152"/>
-      </w:pPr>
-      <w:r>
-        <w:rPr>
-          <w:b/>
+        <w:rPr>
+          <w:lang w:eastAsia="zh-CN"/>
+        </w:rPr>
+      </w:pPr>
+      <w:r>
+        <w:rPr>
+          <w:b/>
+          <w:lang w:eastAsia="zh-CN"/>
         </w:rPr>
         <w:t>开发工具：</w:t>
       </w:r>
       <w:r>
         <w:rPr>
           <w:rFonts w:hint="eastAsia"/>
-          <w:lang w:val="en-US" w:eastAsia="zh-CN"/>
+          <w:lang w:eastAsia="zh-CN"/>
         </w:rPr>
         <w:t>IDEA</w:t>
       </w:r>
       <w:r>
+        <w:rPr>
+          <w:lang w:eastAsia="zh-CN"/>
+        </w:rPr>
         <w:t>，</w:t>
       </w:r>
       <w:r>
         <w:rPr>
           <w:rFonts w:hint="eastAsia"/>
+          <w:lang w:eastAsia="zh-CN"/>
         </w:rPr>
         <w:t>Navicat Premium</w:t>
       </w:r>
@@ -1838,9 +1852,8 @@
       <w:r>
         <w:rPr>
           <w:rFonts w:hint="eastAsia"/>
-          <w:b w:val="0"/>
           <w:bCs/>
-          <w:lang w:val="en-US" w:eastAsia="zh-CN"/>
+          <w:lang w:eastAsia="zh-CN"/>
         </w:rPr>
         <w:t>该项目实现通过对员工上、下、同级发送问卷进行评分，最后根据权重总分，生成个人及团队报告，HR能直观掌控整个流程。</w:t>
       </w:r>
@@ -1867,16 +1880,15 @@
       <w:pPr>
         <w:pStyle w:val="4"/>
         <w:spacing w:line="307" w:lineRule="exact"/>
-        <w:ind w:left="332" w:leftChars="151" w:firstLine="0" w:firstLineChars="0"/>
-        <w:rPr>
-          <w:rFonts w:hint="eastAsia"/>
-          <w:lang w:val="en-US" w:eastAsia="zh-CN"/>
-        </w:rPr>
-      </w:pPr>
-      <w:r>
-        <w:rPr>
-          <w:rFonts w:hint="eastAsia"/>
-          <w:lang w:val="en-US" w:eastAsia="zh-CN"/>
+        <w:ind w:left="332" w:leftChars="151"/>
+        <w:rPr>
+          <w:lang w:eastAsia="zh-CN"/>
+        </w:rPr>
+      </w:pPr>
+      <w:r>
+        <w:rPr>
+          <w:rFonts w:hint="eastAsia"/>
+          <w:lang w:eastAsia="zh-CN"/>
         </w:rPr>
         <w:t>问卷</w:t>
       </w:r>
@@ -1891,30 +1903,22 @@
           <w:rFonts w:hint="eastAsia"/>
           <w:lang w:eastAsia="zh-CN"/>
         </w:rPr>
-        <w:t>：</w:t>
-      </w:r>
-      <w:r>
-        <w:rPr>
-          <w:rFonts w:hint="eastAsia"/>
-          <w:lang w:val="en-US" w:eastAsia="zh-CN"/>
-        </w:rPr>
-        <w:t>问题编辑、问卷生成；</w:t>
+        <w:t>：问题编辑、问卷生成；</w:t>
       </w:r>
     </w:p>
     <w:p>
       <w:pPr>
         <w:pStyle w:val="4"/>
         <w:spacing w:line="307" w:lineRule="exact"/>
-        <w:ind w:left="332" w:leftChars="151" w:firstLine="0" w:firstLineChars="0"/>
-        <w:rPr>
-          <w:rFonts w:hint="eastAsia"/>
-          <w:lang w:val="en-US" w:eastAsia="zh-CN"/>
-        </w:rPr>
-      </w:pPr>
-      <w:r>
-        <w:rPr>
-          <w:rFonts w:hint="eastAsia"/>
-          <w:lang w:val="en-US" w:eastAsia="zh-CN"/>
+        <w:ind w:left="332" w:leftChars="151"/>
+        <w:rPr>
+          <w:lang w:eastAsia="zh-CN"/>
+        </w:rPr>
+      </w:pPr>
+      <w:r>
+        <w:rPr>
+          <w:rFonts w:hint="eastAsia"/>
+          <w:lang w:eastAsia="zh-CN"/>
         </w:rPr>
         <w:t>催办模块：评估开始后，定期对未填写问卷进行催办。</w:t>
       </w:r>
@@ -1923,16 +1927,15 @@
       <w:pPr>
         <w:pStyle w:val="4"/>
         <w:spacing w:line="307" w:lineRule="exact"/>
-        <w:ind w:left="332" w:leftChars="151" w:firstLine="0" w:firstLineChars="0"/>
-        <w:rPr>
-          <w:rFonts w:hint="eastAsia"/>
-          <w:lang w:val="en-US" w:eastAsia="zh-CN"/>
-        </w:rPr>
-      </w:pPr>
-      <w:r>
-        <w:rPr>
-          <w:rFonts w:hint="eastAsia"/>
-          <w:lang w:val="en-US" w:eastAsia="zh-CN"/>
+        <w:ind w:left="332" w:leftChars="151"/>
+        <w:rPr>
+          <w:lang w:eastAsia="zh-CN"/>
+        </w:rPr>
+      </w:pPr>
+      <w:r>
+        <w:rPr>
+          <w:rFonts w:hint="eastAsia"/>
+          <w:lang w:eastAsia="zh-CN"/>
         </w:rPr>
         <w:t>评估实施模块：管理员可进行，角色配置，关系配置，发起评估，跟踪评估，结束评估和评估结果明细。</w:t>
       </w:r>
@@ -1941,16 +1944,15 @@
       <w:pPr>
         <w:pStyle w:val="4"/>
         <w:spacing w:line="307" w:lineRule="exact"/>
-        <w:ind w:left="332" w:leftChars="151" w:firstLine="0" w:firstLineChars="0"/>
-        <w:rPr>
-          <w:rFonts w:hint="default"/>
-          <w:lang w:val="en-US" w:eastAsia="zh-CN"/>
-        </w:rPr>
-      </w:pPr>
-      <w:r>
-        <w:rPr>
-          <w:rFonts w:hint="eastAsia"/>
-          <w:lang w:val="en-US" w:eastAsia="zh-CN"/>
+        <w:ind w:left="332" w:leftChars="151"/>
+        <w:rPr>
+          <w:lang w:eastAsia="zh-CN"/>
+        </w:rPr>
+      </w:pPr>
+      <w:r>
+        <w:rPr>
+          <w:rFonts w:hint="eastAsia"/>
+          <w:lang w:eastAsia="zh-CN"/>
         </w:rPr>
         <w:t>个人报告\团队报告：展示评估分析结果，个人报告分为本人和上级查看两个版本。</w:t>
       </w:r>
@@ -1968,15 +1970,11 @@
         <w:pStyle w:val="4"/>
         <w:spacing w:line="321" w:lineRule="exact"/>
         <w:ind w:left="332"/>
-        <w:rPr>
-          <w:rFonts w:hint="default"/>
-          <w:lang w:val="en-US"/>
-        </w:rPr>
-      </w:pPr>
-      <w:r>
-        <w:rPr>
-          <w:rFonts w:hint="eastAsia"/>
-          <w:lang w:val="en-US" w:eastAsia="zh-CN"/>
+      </w:pPr>
+      <w:r>
+        <w:rPr>
+          <w:rFonts w:hint="eastAsia"/>
+          <w:lang w:eastAsia="zh-CN"/>
         </w:rPr>
         <w:t>基于Spring+SpringBoot+Mybatis+Etcd+gRPC+ApacheShiro，MySQl数据库存储</w:t>
       </w:r>
@@ -2003,16 +2001,15 @@
       <w:pPr>
         <w:pStyle w:val="4"/>
         <w:spacing w:line="330" w:lineRule="exact"/>
-        <w:ind w:left="343" w:leftChars="156" w:firstLine="0" w:firstLineChars="0"/>
-        <w:rPr>
-          <w:rFonts w:hint="default"/>
-          <w:lang w:val="en-US" w:eastAsia="zh-CN"/>
-        </w:rPr>
-      </w:pPr>
-      <w:r>
-        <w:rPr>
-          <w:rFonts w:hint="eastAsia"/>
-          <w:lang w:val="en-US" w:eastAsia="zh-CN"/>
+        <w:ind w:left="343" w:leftChars="156"/>
+        <w:rPr>
+          <w:lang w:eastAsia="zh-CN"/>
+        </w:rPr>
+      </w:pPr>
+      <w:r>
+        <w:rPr>
+          <w:rFonts w:hint="eastAsia"/>
+          <w:lang w:eastAsia="zh-CN"/>
         </w:rPr>
         <w:t>将现有人力系统的数据从SQLServer转移到MySQL;个人报告\团队报告，评估结果明细的后端代码编写。</w:t>
       </w:r>
@@ -2042,12 +2039,11 @@
     </w:p>
     <w:p>
       <w:pPr>
-        <w:ind w:left="367" w:leftChars="167" w:firstLine="0" w:firstLineChars="0"/>
-        <w:rPr>
-          <w:rFonts w:hint="default"/>
+        <w:ind w:left="367" w:leftChars="167"/>
+        <w:rPr>
           <w:sz w:val="18"/>
           <w:szCs w:val="18"/>
-          <w:lang w:val="en-US" w:eastAsia="zh-CN"/>
+          <w:lang w:eastAsia="zh-CN"/>
         </w:rPr>
       </w:pPr>
       <w:r>
@@ -2055,19 +2051,18 @@
           <w:rFonts w:hint="eastAsia"/>
           <w:sz w:val="18"/>
           <w:szCs w:val="18"/>
-          <w:lang w:val="en-US" w:eastAsia="zh-CN"/>
+          <w:lang w:eastAsia="zh-CN"/>
         </w:rPr>
         <w:t>见识了Spring框架与其他技术的结合应用的方式；深刻认识到了代码规范化，模块化，可复用的重要性。</w:t>
       </w:r>
     </w:p>
     <w:p>
       <w:pPr>
-        <w:ind w:left="367" w:leftChars="167" w:firstLine="0" w:firstLineChars="0"/>
-        <w:rPr>
-          <w:rFonts w:hint="eastAsia"/>
+        <w:ind w:left="367" w:leftChars="167"/>
+        <w:rPr>
           <w:sz w:val="18"/>
           <w:szCs w:val="18"/>
-          <w:lang w:val="en-US" w:eastAsia="zh-CN"/>
+          <w:lang w:eastAsia="zh-CN"/>
         </w:rPr>
       </w:pPr>
       <w:r>
@@ -2075,7 +2070,7 @@
           <w:rFonts w:hint="eastAsia"/>
           <w:sz w:val="18"/>
           <w:szCs w:val="18"/>
-          <w:lang w:val="en-US" w:eastAsia="zh-CN"/>
+          <w:lang w:eastAsia="zh-CN"/>
         </w:rPr>
         <w:t>熟悉了Spring框架在企业的实际运用，巩固了JAVA企业开发的代码规范。</w:t>
       </w:r>
@@ -2085,12 +2080,11 @@
         <w:tabs>
           <w:tab w:val="left" w:pos="6588"/>
         </w:tabs>
-        <w:ind w:left="367" w:leftChars="167" w:firstLine="0" w:firstLineChars="0"/>
-        <w:rPr>
-          <w:rFonts w:hint="default"/>
+        <w:ind w:left="367" w:leftChars="167"/>
+        <w:rPr>
           <w:sz w:val="18"/>
           <w:szCs w:val="18"/>
-          <w:lang w:val="en-US" w:eastAsia="zh-CN"/>
+          <w:lang w:eastAsia="zh-CN"/>
         </w:rPr>
       </w:pPr>
       <w:r>
@@ -2098,7 +2092,7 @@
           <w:rFonts w:hint="eastAsia"/>
           <w:sz w:val="18"/>
           <w:szCs w:val="18"/>
-          <w:lang w:val="en-US" w:eastAsia="zh-CN"/>
+          <w:lang w:eastAsia="zh-CN"/>
         </w:rPr>
         <w:t>熟悉了企业的后端开发的工作流程及测试介入的开发周期。</w:t>
       </w:r>
@@ -2108,12 +2102,11 @@
         <w:tabs>
           <w:tab w:val="left" w:pos="6588"/>
         </w:tabs>
-        <w:ind w:left="367" w:leftChars="167" w:firstLine="0" w:firstLineChars="0"/>
-        <w:rPr>
-          <w:rFonts w:hint="default"/>
+        <w:ind w:left="367" w:leftChars="167"/>
+        <w:rPr>
           <w:sz w:val="18"/>
           <w:szCs w:val="18"/>
-          <w:lang w:val="en-US" w:eastAsia="zh-CN"/>
+          <w:lang w:eastAsia="zh-CN"/>
         </w:rPr>
       </w:pPr>
       <w:r>
@@ -2121,19 +2114,18 @@
           <w:rFonts w:hint="eastAsia"/>
           <w:sz w:val="18"/>
           <w:szCs w:val="18"/>
-          <w:lang w:val="en-US" w:eastAsia="zh-CN"/>
+          <w:lang w:eastAsia="zh-CN"/>
         </w:rPr>
         <w:t>熟悉了需求变成功能的软件工程的工作模式。</w:t>
       </w:r>
     </w:p>
     <w:p>
       <w:pPr>
-        <w:ind w:left="106" w:leftChars="48" w:firstLine="0" w:firstLineChars="0"/>
-        <w:rPr>
-          <w:rFonts w:hint="default"/>
+        <w:ind w:left="106" w:leftChars="48"/>
+        <w:rPr>
           <w:sz w:val="18"/>
           <w:szCs w:val="18"/>
-          <w:lang w:val="en-US" w:eastAsia="zh-CN"/>
+          <w:lang w:eastAsia="zh-CN"/>
         </w:rPr>
       </w:pPr>
     </w:p>
@@ -3586,10 +3578,11 @@
       </w:r>
       <w:r>
         <w:rPr>
-          <w:sz w:val="18"/>
-          <w:lang w:eastAsia="zh-CN"/>
-        </w:rPr>
-        <w:t>游泳，旅游（大学期间游历了十个城市）</w:t>
+          <w:rFonts w:hint="eastAsia"/>
+          <w:sz w:val="18"/>
+          <w:lang w:eastAsia="zh-CN"/>
+        </w:rPr>
+        <w:t>运动，与人交流。</w:t>
       </w:r>
     </w:p>
     <w:sectPr>
@@ -4243,7 +4236,7 @@
     <w:lsdException w:uiPriority="99" w:name="HTML Sample"/>
     <w:lsdException w:uiPriority="99" w:name="HTML Typewriter"/>
     <w:lsdException w:uiPriority="99" w:name="HTML Variable"/>
-    <w:lsdException w:qFormat="1" w:uiPriority="99" w:name="Normal Table"/>
+    <w:lsdException w:uiPriority="99" w:name="Normal Table"/>
     <w:lsdException w:uiPriority="99" w:name="annotation subject"/>
     <w:lsdException w:uiPriority="99" w:name="Table Simple 1"/>
     <w:lsdException w:uiPriority="99" w:name="Table Simple 2"/>
@@ -4453,7 +4446,6 @@
     <w:name w:val="Normal Table"/>
     <w:semiHidden/>
     <w:unhideWhenUsed/>
-    <w:qFormat/>
     <w:uiPriority w:val="99"/>
     <w:tblPr>
       <w:tblCellMar>
